--- a/Documentation/Critical Activity contribution.docx
+++ b/Documentation/Critical Activity contribution.docx
@@ -625,33 +625,7 @@
                 <w:lang w:val="en-GB" w:eastAsia="lv-LV"/>
                 <w14:ligatures w14:val="none"/>
               </w:rPr>
-              <w:t xml:space="preserve">- Schedule and </w:t>
-            </w:r>
-            <w:proofErr w:type="gramStart"/>
-            <w:r>
-              <w:rPr>
-                <w:rFonts w:ascii="Times New Roman" w:eastAsia="Times New Roman" w:hAnsi="Times New Roman" w:cs="Times New Roman"/>
-                <w:color w:val="000000"/>
-                <w:kern w:val="0"/>
-                <w:sz w:val="24"/>
-                <w:szCs w:val="24"/>
-                <w:lang w:val="en-GB" w:eastAsia="lv-LV"/>
-                <w14:ligatures w14:val="none"/>
-              </w:rPr>
-              <w:t>conduct  group</w:t>
-            </w:r>
-            <w:proofErr w:type="gramEnd"/>
-            <w:r>
-              <w:rPr>
-                <w:rFonts w:ascii="Times New Roman" w:eastAsia="Times New Roman" w:hAnsi="Times New Roman" w:cs="Times New Roman"/>
-                <w:color w:val="000000"/>
-                <w:kern w:val="0"/>
-                <w:sz w:val="24"/>
-                <w:szCs w:val="24"/>
-                <w:lang w:val="en-GB" w:eastAsia="lv-LV"/>
-                <w14:ligatures w14:val="none"/>
-              </w:rPr>
-              <w:t xml:space="preserve"> meetings</w:t>
+              <w:t>- Schedule and conduct group meetings</w:t>
             </w:r>
           </w:p>
         </w:tc>
@@ -1889,7 +1863,31 @@
                 <w:lang w:val="en-GB" w:eastAsia="lv-LV"/>
                 <w14:ligatures w14:val="none"/>
               </w:rPr>
-              <w:t>3. Web strapping</w:t>
+              <w:t>3. Web s</w:t>
+            </w:r>
+            <w:r>
+              <w:rPr>
+                <w:rFonts w:ascii="Times New Roman" w:eastAsia="Times New Roman" w:hAnsi="Times New Roman" w:cs="Times New Roman"/>
+                <w:color w:val="000000"/>
+                <w:kern w:val="0"/>
+                <w:sz w:val="24"/>
+                <w:szCs w:val="24"/>
+                <w:lang w:val="en-GB" w:eastAsia="lv-LV"/>
+                <w14:ligatures w14:val="none"/>
+              </w:rPr>
+              <w:t>c</w:t>
+            </w:r>
+            <w:r>
+              <w:rPr>
+                <w:rFonts w:ascii="Times New Roman" w:eastAsia="Times New Roman" w:hAnsi="Times New Roman" w:cs="Times New Roman"/>
+                <w:color w:val="000000"/>
+                <w:kern w:val="0"/>
+                <w:sz w:val="24"/>
+                <w:szCs w:val="24"/>
+                <w:lang w:val="en-GB" w:eastAsia="lv-LV"/>
+                <w14:ligatures w14:val="none"/>
+              </w:rPr>
+              <w:t>rapping</w:t>
             </w:r>
           </w:p>
         </w:tc>
@@ -2084,7 +2082,31 @@
                 <w:lang w:val="en-GB" w:eastAsia="lv-LV"/>
                 <w14:ligatures w14:val="none"/>
               </w:rPr>
-              <w:t>3.1 Web strapping using API</w:t>
+              <w:t>3.1 Web s</w:t>
+            </w:r>
+            <w:r>
+              <w:rPr>
+                <w:rFonts w:ascii="Times New Roman" w:eastAsia="Times New Roman" w:hAnsi="Times New Roman" w:cs="Times New Roman"/>
+                <w:color w:val="000000"/>
+                <w:kern w:val="0"/>
+                <w:sz w:val="24"/>
+                <w:szCs w:val="24"/>
+                <w:lang w:val="en-GB" w:eastAsia="lv-LV"/>
+                <w14:ligatures w14:val="none"/>
+              </w:rPr>
+              <w:t>c</w:t>
+            </w:r>
+            <w:r>
+              <w:rPr>
+                <w:rFonts w:ascii="Times New Roman" w:eastAsia="Times New Roman" w:hAnsi="Times New Roman" w:cs="Times New Roman"/>
+                <w:color w:val="000000"/>
+                <w:kern w:val="0"/>
+                <w:sz w:val="24"/>
+                <w:szCs w:val="24"/>
+                <w:lang w:val="en-GB" w:eastAsia="lv-LV"/>
+                <w14:ligatures w14:val="none"/>
+              </w:rPr>
+              <w:t>rapping using API</w:t>
             </w:r>
           </w:p>
         </w:tc>

--- a/Documentation/Critical Activity contribution.docx
+++ b/Documentation/Critical Activity contribution.docx
@@ -1471,7 +1471,31 @@
                 <w:lang w:val="en-GB" w:eastAsia="lv-LV"/>
                 <w14:ligatures w14:val="none"/>
               </w:rPr>
-              <w:t>1.Step: Sanction List Check- sanctioned companies check and assigning score</w:t>
+              <w:t>1.</w:t>
+            </w:r>
+            <w:r>
+              <w:rPr>
+                <w:rFonts w:ascii="Times New Roman" w:eastAsia="Times New Roman" w:hAnsi="Times New Roman" w:cs="Times New Roman"/>
+                <w:color w:val="000000"/>
+                <w:kern w:val="0"/>
+                <w:sz w:val="24"/>
+                <w:szCs w:val="24"/>
+                <w:lang w:val="en-GB" w:eastAsia="lv-LV"/>
+                <w14:ligatures w14:val="none"/>
+              </w:rPr>
+              <w:t xml:space="preserve"> </w:t>
+            </w:r>
+            <w:r>
+              <w:rPr>
+                <w:rFonts w:ascii="Times New Roman" w:eastAsia="Times New Roman" w:hAnsi="Times New Roman" w:cs="Times New Roman"/>
+                <w:color w:val="000000"/>
+                <w:kern w:val="0"/>
+                <w:sz w:val="24"/>
+                <w:szCs w:val="24"/>
+                <w:lang w:val="en-GB" w:eastAsia="lv-LV"/>
+                <w14:ligatures w14:val="none"/>
+              </w:rPr>
+              <w:t>Step: Sanction List Check- sanctioned companies check and assigning score</w:t>
             </w:r>
           </w:p>
         </w:tc>
@@ -1667,7 +1691,31 @@
                 <w:lang w:val="en-GB" w:eastAsia="lv-LV"/>
                 <w14:ligatures w14:val="none"/>
               </w:rPr>
-              <w:t>2 Step: Company Status check -company active or not active and assigning scores</w:t>
+              <w:t>2</w:t>
+            </w:r>
+            <w:r>
+              <w:rPr>
+                <w:rFonts w:ascii="Times New Roman" w:eastAsia="Times New Roman" w:hAnsi="Times New Roman" w:cs="Times New Roman"/>
+                <w:color w:val="000000"/>
+                <w:kern w:val="0"/>
+                <w:sz w:val="24"/>
+                <w:szCs w:val="24"/>
+                <w:lang w:val="en-GB" w:eastAsia="lv-LV"/>
+                <w14:ligatures w14:val="none"/>
+              </w:rPr>
+              <w:t xml:space="preserve">. </w:t>
+            </w:r>
+            <w:r>
+              <w:rPr>
+                <w:rFonts w:ascii="Times New Roman" w:eastAsia="Times New Roman" w:hAnsi="Times New Roman" w:cs="Times New Roman"/>
+                <w:color w:val="000000"/>
+                <w:kern w:val="0"/>
+                <w:sz w:val="24"/>
+                <w:szCs w:val="24"/>
+                <w:lang w:val="en-GB" w:eastAsia="lv-LV"/>
+                <w14:ligatures w14:val="none"/>
+              </w:rPr>
+              <w:t>Step: Company Status check -company active or not active and assigning scores</w:t>
             </w:r>
           </w:p>
         </w:tc>
@@ -1863,7 +1911,31 @@
                 <w:lang w:val="en-GB" w:eastAsia="lv-LV"/>
                 <w14:ligatures w14:val="none"/>
               </w:rPr>
-              <w:t>3. Web s</w:t>
+              <w:t>3.</w:t>
+            </w:r>
+            <w:r>
+              <w:rPr>
+                <w:rFonts w:ascii="Times New Roman" w:eastAsia="Times New Roman" w:hAnsi="Times New Roman" w:cs="Times New Roman"/>
+                <w:color w:val="000000"/>
+                <w:kern w:val="0"/>
+                <w:sz w:val="24"/>
+                <w:szCs w:val="24"/>
+                <w:lang w:val="en-GB" w:eastAsia="lv-LV"/>
+                <w14:ligatures w14:val="none"/>
+              </w:rPr>
+              <w:t xml:space="preserve"> Step:</w:t>
+            </w:r>
+            <w:r>
+              <w:rPr>
+                <w:rFonts w:ascii="Times New Roman" w:eastAsia="Times New Roman" w:hAnsi="Times New Roman" w:cs="Times New Roman"/>
+                <w:color w:val="000000"/>
+                <w:kern w:val="0"/>
+                <w:sz w:val="24"/>
+                <w:szCs w:val="24"/>
+                <w:lang w:val="en-GB" w:eastAsia="lv-LV"/>
+                <w14:ligatures w14:val="none"/>
+              </w:rPr>
+              <w:t xml:space="preserve"> Web s</w:t>
             </w:r>
             <w:r>
               <w:rPr>
@@ -2720,7 +2792,31 @@
                 <w:lang w:val="en-GB" w:eastAsia="lv-LV"/>
                 <w14:ligatures w14:val="none"/>
               </w:rPr>
-              <w:t>4. Companies score sum of 1+2+3 results</w:t>
+              <w:t>4.</w:t>
+            </w:r>
+            <w:r>
+              <w:rPr>
+                <w:rFonts w:ascii="Times New Roman" w:eastAsia="Times New Roman" w:hAnsi="Times New Roman" w:cs="Times New Roman"/>
+                <w:color w:val="000000"/>
+                <w:kern w:val="0"/>
+                <w:sz w:val="24"/>
+                <w:szCs w:val="24"/>
+                <w:lang w:val="en-GB" w:eastAsia="lv-LV"/>
+                <w14:ligatures w14:val="none"/>
+              </w:rPr>
+              <w:t xml:space="preserve"> Step: </w:t>
+            </w:r>
+            <w:r>
+              <w:rPr>
+                <w:rFonts w:ascii="Times New Roman" w:eastAsia="Times New Roman" w:hAnsi="Times New Roman" w:cs="Times New Roman"/>
+                <w:color w:val="000000"/>
+                <w:kern w:val="0"/>
+                <w:sz w:val="24"/>
+                <w:szCs w:val="24"/>
+                <w:lang w:val="en-GB" w:eastAsia="lv-LV"/>
+                <w14:ligatures w14:val="none"/>
+              </w:rPr>
+              <w:t>Companies score sum of 1+2+3 results</w:t>
             </w:r>
           </w:p>
         </w:tc>
